--- a/Scenario V1/scenarioV1Ali Haydar Konuk.docx
+++ b/Scenario V1/scenarioV1Ali Haydar Konuk.docx
@@ -12,6 +12,8 @@
         </w:rPr>
         <w:t>Edit Hotel</w:t>
       </w:r>
+      <w:bookmarkStart w:id="0" w:name="_GoBack"/>
+      <w:bookmarkEnd w:id="0"/>
     </w:p>
     <w:p>
       <w:r>
@@ -23,8 +25,6 @@
       <w:r>
         <w:t xml:space="preserve">: </w:t>
       </w:r>
-      <w:proofErr w:type="spellStart"/>
-      <w:proofErr w:type="gramStart"/>
       <w:r>
         <w:rPr>
           <w:u w:val="single"/>
@@ -35,15 +35,7 @@
         <w:rPr>
           <w:u w:val="single"/>
         </w:rPr>
-        <w:t>:Hotel</w:t>
-      </w:r>
-      <w:proofErr w:type="spellEnd"/>
-      <w:proofErr w:type="gramEnd"/>
-      <w:r>
-        <w:rPr>
-          <w:u w:val="single"/>
-        </w:rPr>
-        <w:t xml:space="preserve"> Owner</w:t>
+        <w:t>:Hotel Owner</w:t>
       </w:r>
     </w:p>
     <w:p>
@@ -244,13 +236,7 @@
         <w:t>Oğuz</w:t>
       </w:r>
       <w:r>
-        <w:t xml:space="preserve"> clicks to ‘My Hotels’ tab from main page of hotel owner and a new page is opened which has list of all hotel </w:t>
-      </w:r>
-      <w:r>
-        <w:t>he</w:t>
-      </w:r>
-      <w:r>
-        <w:t xml:space="preserve"> has.</w:t>
+        <w:t xml:space="preserve"> clicks to ‘My Hotels’ tab from main page of hotel owner and a new page is opened which has list of all hotel he has.</w:t>
       </w:r>
     </w:p>
     <w:p>
@@ -335,31 +321,13 @@
         </w:rPr>
       </w:pPr>
       <w:r>
-        <w:t>Participating Actor Instance</w:t>
-      </w:r>
-      <w:r>
-        <w:t>(</w:t>
-      </w:r>
-      <w:r>
-        <w:t>s</w:t>
-      </w:r>
-      <w:r>
-        <w:t>)</w:t>
-      </w:r>
-      <w:r>
-        <w:t xml:space="preserve">: </w:t>
+        <w:t xml:space="preserve">Participating Actor Instance(s): </w:t>
       </w:r>
       <w:r>
         <w:rPr>
           <w:u w:val="single"/>
         </w:rPr>
-        <w:t>Rıdvan</w:t>
-      </w:r>
-      <w:r>
-        <w:rPr>
-          <w:u w:val="single"/>
-        </w:rPr>
-        <w:t>:Hotel Owner</w:t>
+        <w:t>Rıdvan:Hotel Owner</w:t>
       </w:r>
     </w:p>
     <w:p>
@@ -375,16 +343,8 @@
           <w:numId w:val="7"/>
         </w:numPr>
       </w:pPr>
-      <w:proofErr w:type="spellStart"/>
-      <w:r>
-        <w:t>Rıdvan</w:t>
-      </w:r>
-      <w:proofErr w:type="spellEnd"/>
-      <w:r>
-        <w:t xml:space="preserve"> </w:t>
-      </w:r>
-      <w:r>
-        <w:t>clicks to ‘My Hotels’ tab from main page of hotel owner and a new page is opened which has list of all hotel he has.</w:t>
+      <w:r>
+        <w:t>Rıdvan clicks to ‘My Hotels’ tab from main page of hotel owner and a new page is opened which has list of all hotel he has.</w:t>
       </w:r>
     </w:p>
     <w:p>
@@ -508,10 +468,7 @@
         </w:numPr>
       </w:pPr>
       <w:r>
-        <w:t xml:space="preserve">Erol </w:t>
-      </w:r>
-      <w:r>
-        <w:t>clicks to ‘My Hotels’ tab from main page of hotel owner and a new page is opened which has list of all hotel he has.</w:t>
+        <w:t>Erol clicks to ‘My Hotels’ tab from main page of hotel owner and a new page is opened which has list of all hotel he has.</w:t>
       </w:r>
     </w:p>
     <w:p>
@@ -523,16 +480,7 @@
         </w:numPr>
       </w:pPr>
       <w:r>
-        <w:t xml:space="preserve">He clicks </w:t>
-      </w:r>
-      <w:r>
-        <w:t>on a hotel</w:t>
-      </w:r>
-      <w:r>
-        <w:t>, and he sees</w:t>
-      </w:r>
-      <w:r>
-        <w:t xml:space="preserve"> which rooms are reserved.</w:t>
+        <w:t>He clicks on a hotel, and he sees which rooms are reserved.</w:t>
       </w:r>
     </w:p>
     <w:p>
@@ -604,13 +552,7 @@
         <w:rPr>
           <w:u w:val="single"/>
         </w:rPr>
-        <w:t>Bülent</w:t>
-      </w:r>
-      <w:r>
-        <w:rPr>
-          <w:u w:val="single"/>
-        </w:rPr>
-        <w:t>:Hotel Owner</w:t>
+        <w:t>Bülent:Hotel Owner</w:t>
       </w:r>
     </w:p>
     <w:p>
@@ -626,13 +568,8 @@
           <w:numId w:val="10"/>
         </w:numPr>
       </w:pPr>
-      <w:proofErr w:type="spellStart"/>
-      <w:r>
-        <w:t>Bülent</w:t>
-      </w:r>
-      <w:proofErr w:type="spellEnd"/>
-      <w:r>
-        <w:t xml:space="preserve"> clicks to ‘My Hotels’ tab from main page of hotel owner and a new page is opened which has list of all hotel he has.</w:t>
+      <w:r>
+        <w:t>Bülent clicks to ‘My Hotels’ tab from main page of hotel owner and a new page is opened which has list of all hotel he has.</w:t>
       </w:r>
     </w:p>
     <w:p>
@@ -656,25 +593,7 @@
         </w:numPr>
       </w:pPr>
       <w:r>
-        <w:t>He clicks to ‘Delete</w:t>
-      </w:r>
-      <w:r>
-        <w:t xml:space="preserve"> Reservation</w:t>
-      </w:r>
-      <w:r>
-        <w:t>’ button that is near the</w:t>
-      </w:r>
-      <w:r>
-        <w:t xml:space="preserve"> reserved</w:t>
-      </w:r>
-      <w:r>
-        <w:t xml:space="preserve"> </w:t>
-      </w:r>
-      <w:r>
-        <w:t>room</w:t>
-      </w:r>
-      <w:r>
-        <w:t xml:space="preserve"> which he wants to delete.</w:t>
+        <w:t>He clicks to ‘Delete Reservation’ button that is near the reserved room which he wants to delete.</w:t>
       </w:r>
     </w:p>
     <w:p>
@@ -704,18 +623,7 @@
         </w:numPr>
       </w:pPr>
       <w:r>
-        <w:t xml:space="preserve">If he clicks to ‘Yes’ button, he deletes </w:t>
-      </w:r>
-      <w:r>
-        <w:t>reservation</w:t>
-      </w:r>
-      <w:r>
-        <w:t xml:space="preserve"> and pop-up is closed. If he </w:t>
-      </w:r>
-      <w:bookmarkStart w:id="0" w:name="_GoBack"/>
-      <w:bookmarkEnd w:id="0"/>
-      <w:r>
-        <w:t>clicks to ‘No’ button, only pop-up is closed.</w:t>
+        <w:t>If he clicks to ‘Yes’ button, he deletes reservation and pop-up is closed. If he clicks to ‘No’ button, only pop-up is closed.</w:t>
       </w:r>
     </w:p>
     <w:sectPr>
@@ -1649,7 +1557,7 @@
       </w:pPr>
     </w:pPrDefault>
   </w:docDefaults>
-  <w:latentStyles w:defLockedState="0" w:defUIPriority="99" w:defSemiHidden="0" w:defUnhideWhenUsed="0" w:defQFormat="0" w:count="375">
+  <w:latentStyles w:defLockedState="0" w:defUIPriority="99" w:defSemiHidden="0" w:defUnhideWhenUsed="0" w:defQFormat="0" w:count="376">
     <w:lsdException w:name="Normal" w:uiPriority="0" w:qFormat="1"/>
     <w:lsdException w:name="heading 1" w:uiPriority="9" w:qFormat="1"/>
     <w:lsdException w:name="heading 2" w:semiHidden="1" w:uiPriority="9" w:unhideWhenUsed="1" w:qFormat="1"/>
@@ -2025,6 +1933,7 @@
     <w:lsdException w:name="Smart Hyperlink" w:semiHidden="1" w:unhideWhenUsed="1"/>
     <w:lsdException w:name="Hashtag" w:semiHidden="1" w:unhideWhenUsed="1"/>
     <w:lsdException w:name="Unresolved Mention" w:semiHidden="1" w:unhideWhenUsed="1"/>
+    <w:lsdException w:name="Smart Link" w:semiHidden="1" w:unhideWhenUsed="1"/>
   </w:latentStyles>
   <w:style w:type="paragraph" w:default="1" w:styleId="Normal">
     <w:name w:val="Normal"/>
